--- a/cloudgraph-web/src/main/webapp/documentation/features/Federated-Graph-Mapping.docx
+++ b/cloudgraph-web/src/main/webapp/documentation/features/Federated-Graph-Mapping.docx
@@ -11,7 +11,10 @@
         </w:numPr>
         <w:ind w:left="720" w:hanging="720"/>
         <w:rPr>
+          <w:b/>
           <w:color w:val="984806" w:themeColor="accent6" w:themeShade="80"/>
+          <w:sz w:val="36"/>
+          <w:szCs w:val="36"/>
           <w:lang w:bidi="th-TH"/>
         </w:rPr>
       </w:pPr>
@@ -22,7 +25,10 @@
       <w:bookmarkStart w:id="4" w:name="_GoBack"/>
       <w:r>
         <w:rPr>
+          <w:b/>
           <w:color w:val="984806" w:themeColor="accent6" w:themeShade="80"/>
+          <w:sz w:val="36"/>
+          <w:szCs w:val="36"/>
           <w:lang w:bidi="th-TH"/>
         </w:rPr>
         <w:t>Federated Graph Mapping</w:t>
@@ -5018,7 +5024,7 @@
 </file>
 
 <file path=customXml/itemProps1.xml><?xml version="1.0" encoding="utf-8"?>
-<ds:datastoreItem xmlns:ds="http://schemas.openxmlformats.org/officeDocument/2006/customXml" ds:itemID="{958E87B2-5290-4552-A558-228F8415D72D}">
+<ds:datastoreItem xmlns:ds="http://schemas.openxmlformats.org/officeDocument/2006/customXml" ds:itemID="{D1FAA362-C73E-41D7-8679-888F630E9600}">
   <ds:schemaRefs>
     <ds:schemaRef ds:uri="http://schemas.openxmlformats.org/officeDocument/2006/bibliography"/>
   </ds:schemaRefs>
